--- a/pr_06/var6/прак 6.docx
+++ b/pr_06/var6/прак 6.docx
@@ -5,10 +5,10 @@
     <w:p>
       <w:r>
         <w:drawing>
-          <wp:inline distT="0" distB="0" distL="0" distR="0" wp14:anchorId="29DB56F9" wp14:editId="3A6287D0">
-            <wp:extent cx="5940425" cy="3965575"/>
-            <wp:effectExtent l="0" t="0" r="3175" b="0"/>
-            <wp:docPr id="1" name="Рисунок 1"/>
+          <wp:inline distT="0" distB="0" distL="0" distR="0" wp14:anchorId="4A554DF1" wp14:editId="0953CA29">
+            <wp:extent cx="5487166" cy="4324954"/>
+            <wp:effectExtent l="0" t="0" r="0" b="0"/>
+            <wp:docPr id="3" name="Рисунок 3"/>
             <wp:cNvGraphicFramePr>
               <a:graphicFrameLocks xmlns:a="http://schemas.openxmlformats.org/drawingml/2006/main" noChangeAspect="1"/>
             </wp:cNvGraphicFramePr>
@@ -28,7 +28,7 @@
                   <pic:spPr>
                     <a:xfrm>
                       <a:off x="0" y="0"/>
-                      <a:ext cx="5940425" cy="3965575"/>
+                      <a:ext cx="5487166" cy="4324954"/>
                     </a:xfrm>
                     <a:prstGeom prst="rect">
                       <a:avLst/>
@@ -42,6 +42,56 @@
       </w:r>
       <w:bookmarkStart w:id="0" w:name="_GoBack"/>
       <w:bookmarkEnd w:id="0"/>
+    </w:p>
+    <w:p>
+      <w:r>
+        <w:rPr>
+          <w:noProof/>
+          <w:lang w:eastAsia="ru-RU"/>
+        </w:rPr>
+        <w:drawing>
+          <wp:inline distT="0" distB="0" distL="0" distR="0" wp14:anchorId="29DB56F9" wp14:editId="3A6287D0">
+            <wp:extent cx="5940425" cy="3965575"/>
+            <wp:effectExtent l="0" t="0" r="3175" b="0"/>
+            <wp:docPr id="1" name="Рисунок 1"/>
+            <wp:cNvGraphicFramePr>
+              <a:graphicFrameLocks xmlns:a="http://schemas.openxmlformats.org/drawingml/2006/main" noChangeAspect="1"/>
+            </wp:cNvGraphicFramePr>
+            <a:graphic xmlns:a="http://schemas.openxmlformats.org/drawingml/2006/main">
+              <a:graphicData uri="http://schemas.openxmlformats.org/drawingml/2006/picture">
+                <pic:pic xmlns:pic="http://schemas.openxmlformats.org/drawingml/2006/picture">
+                  <pic:nvPicPr>
+                    <pic:cNvPr id="1" name=""/>
+                    <pic:cNvPicPr/>
+                  </pic:nvPicPr>
+                  <pic:blipFill>
+                    <a:blip r:embed="rId5"/>
+                    <a:stretch>
+                      <a:fillRect/>
+                    </a:stretch>
+                  </pic:blipFill>
+                  <pic:spPr>
+                    <a:xfrm>
+                      <a:off x="0" y="0"/>
+                      <a:ext cx="5940425" cy="3965575"/>
+                    </a:xfrm>
+                    <a:prstGeom prst="rect">
+                      <a:avLst/>
+                    </a:prstGeom>
+                  </pic:spPr>
+                </pic:pic>
+              </a:graphicData>
+            </a:graphic>
+          </wp:inline>
+        </w:drawing>
+      </w:r>
+    </w:p>
+    <w:p>
+      <w:pPr>
+        <w:rPr>
+          <w:lang w:val="en-US"/>
+        </w:rPr>
+      </w:pPr>
     </w:p>
     <w:sectPr>
       <w:pgSz w:w="11906" w:h="16838"/>

--- a/pr_06/var6/прак 6.docx
+++ b/pr_06/var6/прак 6.docx
@@ -4,6 +4,10 @@
   <w:body>
     <w:p>
       <w:r>
+        <w:rPr>
+          <w:noProof/>
+          <w:lang w:eastAsia="ru-RU"/>
+        </w:rPr>
         <w:drawing>
           <wp:inline distT="0" distB="0" distL="0" distR="0" wp14:anchorId="4A554DF1" wp14:editId="0953CA29">
             <wp:extent cx="5487166" cy="4324954"/>
@@ -40,8 +44,6 @@
           </wp:inline>
         </w:drawing>
       </w:r>
-      <w:bookmarkStart w:id="0" w:name="_GoBack"/>
-      <w:bookmarkEnd w:id="0"/>
     </w:p>
     <w:p>
       <w:r>
@@ -92,6 +94,2187 @@
           <w:lang w:val="en-US"/>
         </w:rPr>
       </w:pPr>
+      <w:r>
+        <w:rPr>
+          <w:lang w:val="en-US"/>
+        </w:rPr>
+        <w:br w:type="page"/>
+      </w:r>
+    </w:p>
+    <w:p>
+      <w:pPr>
+        <w:autoSpaceDE w:val="0"/>
+        <w:autoSpaceDN w:val="0"/>
+        <w:adjustRightInd w:val="0"/>
+        <w:spacing w:after="0" w:line="240" w:lineRule="auto"/>
+        <w:rPr>
+          <w:rFonts w:ascii="Consolas" w:hAnsi="Consolas" w:cs="Consolas"/>
+          <w:color w:val="000000"/>
+          <w:sz w:val="19"/>
+          <w:szCs w:val="19"/>
+          <w:lang w:val="en-US"/>
+        </w:rPr>
+      </w:pPr>
+      <w:r>
+        <w:rPr>
+          <w:rFonts w:ascii="Consolas" w:hAnsi="Consolas" w:cs="Consolas"/>
+          <w:color w:val="808080"/>
+          <w:sz w:val="19"/>
+          <w:szCs w:val="19"/>
+          <w:lang w:val="en-US"/>
+        </w:rPr>
+        <w:lastRenderedPageBreak/>
+        <w:t>#include</w:t>
+      </w:r>
+      <w:r>
+        <w:rPr>
+          <w:rFonts w:ascii="Consolas" w:hAnsi="Consolas" w:cs="Consolas"/>
+          <w:color w:val="000000"/>
+          <w:sz w:val="19"/>
+          <w:szCs w:val="19"/>
+          <w:lang w:val="en-US"/>
+        </w:rPr>
+        <w:t xml:space="preserve"> </w:t>
+      </w:r>
+      <w:r>
+        <w:rPr>
+          <w:rFonts w:ascii="Consolas" w:hAnsi="Consolas" w:cs="Consolas"/>
+          <w:color w:val="A31515"/>
+          <w:sz w:val="19"/>
+          <w:szCs w:val="19"/>
+          <w:lang w:val="en-US"/>
+        </w:rPr>
+        <w:t>&lt;</w:t>
+      </w:r>
+      <w:proofErr w:type="spellStart"/>
+      <w:r>
+        <w:rPr>
+          <w:rFonts w:ascii="Consolas" w:hAnsi="Consolas" w:cs="Consolas"/>
+          <w:color w:val="A31515"/>
+          <w:sz w:val="19"/>
+          <w:szCs w:val="19"/>
+          <w:lang w:val="en-US"/>
+        </w:rPr>
+        <w:t>iostream</w:t>
+      </w:r>
+      <w:proofErr w:type="spellEnd"/>
+      <w:r>
+        <w:rPr>
+          <w:rFonts w:ascii="Consolas" w:hAnsi="Consolas" w:cs="Consolas"/>
+          <w:color w:val="A31515"/>
+          <w:sz w:val="19"/>
+          <w:szCs w:val="19"/>
+          <w:lang w:val="en-US"/>
+        </w:rPr>
+        <w:t>&gt;</w:t>
+      </w:r>
+    </w:p>
+    <w:p>
+      <w:pPr>
+        <w:autoSpaceDE w:val="0"/>
+        <w:autoSpaceDN w:val="0"/>
+        <w:adjustRightInd w:val="0"/>
+        <w:spacing w:after="0" w:line="240" w:lineRule="auto"/>
+        <w:rPr>
+          <w:rFonts w:ascii="Consolas" w:hAnsi="Consolas" w:cs="Consolas"/>
+          <w:color w:val="000000"/>
+          <w:sz w:val="19"/>
+          <w:szCs w:val="19"/>
+          <w:lang w:val="en-US"/>
+        </w:rPr>
+      </w:pPr>
+      <w:r>
+        <w:rPr>
+          <w:rFonts w:ascii="Consolas" w:hAnsi="Consolas" w:cs="Consolas"/>
+          <w:color w:val="0000FF"/>
+          <w:sz w:val="19"/>
+          <w:szCs w:val="19"/>
+          <w:lang w:val="en-US"/>
+        </w:rPr>
+        <w:t>using</w:t>
+      </w:r>
+      <w:r>
+        <w:rPr>
+          <w:rFonts w:ascii="Consolas" w:hAnsi="Consolas" w:cs="Consolas"/>
+          <w:color w:val="000000"/>
+          <w:sz w:val="19"/>
+          <w:szCs w:val="19"/>
+          <w:lang w:val="en-US"/>
+        </w:rPr>
+        <w:t xml:space="preserve"> </w:t>
+      </w:r>
+      <w:r>
+        <w:rPr>
+          <w:rFonts w:ascii="Consolas" w:hAnsi="Consolas" w:cs="Consolas"/>
+          <w:color w:val="0000FF"/>
+          <w:sz w:val="19"/>
+          <w:szCs w:val="19"/>
+          <w:lang w:val="en-US"/>
+        </w:rPr>
+        <w:t>namespace</w:t>
+      </w:r>
+      <w:r>
+        <w:rPr>
+          <w:rFonts w:ascii="Consolas" w:hAnsi="Consolas" w:cs="Consolas"/>
+          <w:color w:val="000000"/>
+          <w:sz w:val="19"/>
+          <w:szCs w:val="19"/>
+          <w:lang w:val="en-US"/>
+        </w:rPr>
+        <w:t xml:space="preserve"> </w:t>
+      </w:r>
+      <w:proofErr w:type="spellStart"/>
+      <w:r>
+        <w:rPr>
+          <w:rFonts w:ascii="Consolas" w:hAnsi="Consolas" w:cs="Consolas"/>
+          <w:color w:val="000000"/>
+          <w:sz w:val="19"/>
+          <w:szCs w:val="19"/>
+          <w:lang w:val="en-US"/>
+        </w:rPr>
+        <w:t>std</w:t>
+      </w:r>
+      <w:proofErr w:type="spellEnd"/>
+      <w:r>
+        <w:rPr>
+          <w:rFonts w:ascii="Consolas" w:hAnsi="Consolas" w:cs="Consolas"/>
+          <w:color w:val="000000"/>
+          <w:sz w:val="19"/>
+          <w:szCs w:val="19"/>
+          <w:lang w:val="en-US"/>
+        </w:rPr>
+        <w:t>;</w:t>
+      </w:r>
+    </w:p>
+    <w:p>
+      <w:pPr>
+        <w:autoSpaceDE w:val="0"/>
+        <w:autoSpaceDN w:val="0"/>
+        <w:adjustRightInd w:val="0"/>
+        <w:spacing w:after="0" w:line="240" w:lineRule="auto"/>
+        <w:rPr>
+          <w:rFonts w:ascii="Consolas" w:hAnsi="Consolas" w:cs="Consolas"/>
+          <w:color w:val="000000"/>
+          <w:sz w:val="19"/>
+          <w:szCs w:val="19"/>
+          <w:lang w:val="en-US"/>
+        </w:rPr>
+      </w:pPr>
+      <w:r>
+        <w:rPr>
+          <w:rFonts w:ascii="Consolas" w:hAnsi="Consolas" w:cs="Consolas"/>
+          <w:color w:val="0000FF"/>
+          <w:sz w:val="19"/>
+          <w:szCs w:val="19"/>
+          <w:lang w:val="en-US"/>
+        </w:rPr>
+        <w:t>class</w:t>
+      </w:r>
+      <w:r>
+        <w:rPr>
+          <w:rFonts w:ascii="Consolas" w:hAnsi="Consolas" w:cs="Consolas"/>
+          <w:color w:val="000000"/>
+          <w:sz w:val="19"/>
+          <w:szCs w:val="19"/>
+          <w:lang w:val="en-US"/>
+        </w:rPr>
+        <w:t xml:space="preserve"> </w:t>
+      </w:r>
+      <w:r>
+        <w:rPr>
+          <w:rFonts w:ascii="Consolas" w:hAnsi="Consolas" w:cs="Consolas"/>
+          <w:color w:val="2B91AF"/>
+          <w:sz w:val="19"/>
+          <w:szCs w:val="19"/>
+          <w:lang w:val="en-US"/>
+        </w:rPr>
+        <w:t>A</w:t>
+      </w:r>
+    </w:p>
+    <w:p>
+      <w:pPr>
+        <w:autoSpaceDE w:val="0"/>
+        <w:autoSpaceDN w:val="0"/>
+        <w:adjustRightInd w:val="0"/>
+        <w:spacing w:after="0" w:line="240" w:lineRule="auto"/>
+        <w:rPr>
+          <w:rFonts w:ascii="Consolas" w:hAnsi="Consolas" w:cs="Consolas"/>
+          <w:color w:val="000000"/>
+          <w:sz w:val="19"/>
+          <w:szCs w:val="19"/>
+          <w:lang w:val="en-US"/>
+        </w:rPr>
+      </w:pPr>
+      <w:r>
+        <w:rPr>
+          <w:rFonts w:ascii="Consolas" w:hAnsi="Consolas" w:cs="Consolas"/>
+          <w:color w:val="000000"/>
+          <w:sz w:val="19"/>
+          <w:szCs w:val="19"/>
+          <w:lang w:val="en-US"/>
+        </w:rPr>
+        <w:t>{</w:t>
+      </w:r>
+      <w:r>
+        <w:rPr>
+          <w:rFonts w:ascii="Consolas" w:hAnsi="Consolas" w:cs="Consolas"/>
+          <w:color w:val="0000FF"/>
+          <w:sz w:val="19"/>
+          <w:szCs w:val="19"/>
+          <w:lang w:val="en-US"/>
+        </w:rPr>
+        <w:t>public</w:t>
+      </w:r>
+      <w:r>
+        <w:rPr>
+          <w:rFonts w:ascii="Consolas" w:hAnsi="Consolas" w:cs="Consolas"/>
+          <w:color w:val="000000"/>
+          <w:sz w:val="19"/>
+          <w:szCs w:val="19"/>
+          <w:lang w:val="en-US"/>
+        </w:rPr>
+        <w:t xml:space="preserve">: </w:t>
+      </w:r>
+      <w:r>
+        <w:rPr>
+          <w:rFonts w:ascii="Consolas" w:hAnsi="Consolas" w:cs="Consolas"/>
+          <w:color w:val="0000FF"/>
+          <w:sz w:val="19"/>
+          <w:szCs w:val="19"/>
+          <w:lang w:val="en-US"/>
+        </w:rPr>
+        <w:t>void</w:t>
+      </w:r>
+      <w:r>
+        <w:rPr>
+          <w:rFonts w:ascii="Consolas" w:hAnsi="Consolas" w:cs="Consolas"/>
+          <w:color w:val="000000"/>
+          <w:sz w:val="19"/>
+          <w:szCs w:val="19"/>
+          <w:lang w:val="en-US"/>
+        </w:rPr>
+        <w:t xml:space="preserve"> f() { </w:t>
+      </w:r>
+      <w:proofErr w:type="spellStart"/>
+      <w:r>
+        <w:rPr>
+          <w:rFonts w:ascii="Consolas" w:hAnsi="Consolas" w:cs="Consolas"/>
+          <w:color w:val="000000"/>
+          <w:sz w:val="19"/>
+          <w:szCs w:val="19"/>
+          <w:lang w:val="en-US"/>
+        </w:rPr>
+        <w:t>cout</w:t>
+      </w:r>
+      <w:proofErr w:type="spellEnd"/>
+      <w:r>
+        <w:rPr>
+          <w:rFonts w:ascii="Consolas" w:hAnsi="Consolas" w:cs="Consolas"/>
+          <w:color w:val="000000"/>
+          <w:sz w:val="19"/>
+          <w:szCs w:val="19"/>
+          <w:lang w:val="en-US"/>
+        </w:rPr>
+        <w:t xml:space="preserve"> </w:t>
+      </w:r>
+      <w:r>
+        <w:rPr>
+          <w:rFonts w:ascii="Consolas" w:hAnsi="Consolas" w:cs="Consolas"/>
+          <w:color w:val="008080"/>
+          <w:sz w:val="19"/>
+          <w:szCs w:val="19"/>
+          <w:lang w:val="en-US"/>
+        </w:rPr>
+        <w:t>&lt;&lt;</w:t>
+      </w:r>
+      <w:r>
+        <w:rPr>
+          <w:rFonts w:ascii="Consolas" w:hAnsi="Consolas" w:cs="Consolas"/>
+          <w:color w:val="000000"/>
+          <w:sz w:val="19"/>
+          <w:szCs w:val="19"/>
+          <w:lang w:val="en-US"/>
+        </w:rPr>
+        <w:t xml:space="preserve"> </w:t>
+      </w:r>
+      <w:r>
+        <w:rPr>
+          <w:rFonts w:ascii="Consolas" w:hAnsi="Consolas" w:cs="Consolas"/>
+          <w:color w:val="A31515"/>
+          <w:sz w:val="19"/>
+          <w:szCs w:val="19"/>
+          <w:lang w:val="en-US"/>
+        </w:rPr>
+        <w:t>" A"</w:t>
+      </w:r>
+      <w:r>
+        <w:rPr>
+          <w:rFonts w:ascii="Consolas" w:hAnsi="Consolas" w:cs="Consolas"/>
+          <w:color w:val="000000"/>
+          <w:sz w:val="19"/>
+          <w:szCs w:val="19"/>
+          <w:lang w:val="en-US"/>
+        </w:rPr>
+        <w:t>;}};</w:t>
+      </w:r>
+    </w:p>
+    <w:p>
+      <w:pPr>
+        <w:autoSpaceDE w:val="0"/>
+        <w:autoSpaceDN w:val="0"/>
+        <w:adjustRightInd w:val="0"/>
+        <w:spacing w:after="0" w:line="240" w:lineRule="auto"/>
+        <w:rPr>
+          <w:rFonts w:ascii="Consolas" w:hAnsi="Consolas" w:cs="Consolas"/>
+          <w:color w:val="000000"/>
+          <w:sz w:val="19"/>
+          <w:szCs w:val="19"/>
+          <w:lang w:val="en-US"/>
+        </w:rPr>
+      </w:pPr>
+      <w:r>
+        <w:rPr>
+          <w:rFonts w:ascii="Consolas" w:hAnsi="Consolas" w:cs="Consolas"/>
+          <w:color w:val="0000FF"/>
+          <w:sz w:val="19"/>
+          <w:szCs w:val="19"/>
+          <w:lang w:val="en-US"/>
+        </w:rPr>
+        <w:t>class</w:t>
+      </w:r>
+      <w:r>
+        <w:rPr>
+          <w:rFonts w:ascii="Consolas" w:hAnsi="Consolas" w:cs="Consolas"/>
+          <w:color w:val="000000"/>
+          <w:sz w:val="19"/>
+          <w:szCs w:val="19"/>
+          <w:lang w:val="en-US"/>
+        </w:rPr>
+        <w:t xml:space="preserve"> </w:t>
+      </w:r>
+      <w:r>
+        <w:rPr>
+          <w:rFonts w:ascii="Consolas" w:hAnsi="Consolas" w:cs="Consolas"/>
+          <w:color w:val="2B91AF"/>
+          <w:sz w:val="19"/>
+          <w:szCs w:val="19"/>
+          <w:lang w:val="en-US"/>
+        </w:rPr>
+        <w:t>B</w:t>
+      </w:r>
+      <w:r>
+        <w:rPr>
+          <w:rFonts w:ascii="Consolas" w:hAnsi="Consolas" w:cs="Consolas"/>
+          <w:color w:val="000000"/>
+          <w:sz w:val="19"/>
+          <w:szCs w:val="19"/>
+          <w:lang w:val="en-US"/>
+        </w:rPr>
+        <w:t xml:space="preserve">: </w:t>
+      </w:r>
+      <w:r>
+        <w:rPr>
+          <w:rFonts w:ascii="Consolas" w:hAnsi="Consolas" w:cs="Consolas"/>
+          <w:color w:val="0000FF"/>
+          <w:sz w:val="19"/>
+          <w:szCs w:val="19"/>
+          <w:lang w:val="en-US"/>
+        </w:rPr>
+        <w:t>public</w:t>
+      </w:r>
+      <w:r>
+        <w:rPr>
+          <w:rFonts w:ascii="Consolas" w:hAnsi="Consolas" w:cs="Consolas"/>
+          <w:color w:val="000000"/>
+          <w:sz w:val="19"/>
+          <w:szCs w:val="19"/>
+          <w:lang w:val="en-US"/>
+        </w:rPr>
+        <w:t xml:space="preserve"> </w:t>
+      </w:r>
+      <w:r>
+        <w:rPr>
+          <w:rFonts w:ascii="Consolas" w:hAnsi="Consolas" w:cs="Consolas"/>
+          <w:color w:val="0000FF"/>
+          <w:sz w:val="19"/>
+          <w:szCs w:val="19"/>
+          <w:lang w:val="en-US"/>
+        </w:rPr>
+        <w:t>virtual</w:t>
+      </w:r>
+      <w:r>
+        <w:rPr>
+          <w:rFonts w:ascii="Consolas" w:hAnsi="Consolas" w:cs="Consolas"/>
+          <w:color w:val="000000"/>
+          <w:sz w:val="19"/>
+          <w:szCs w:val="19"/>
+          <w:lang w:val="en-US"/>
+        </w:rPr>
+        <w:t xml:space="preserve"> </w:t>
+      </w:r>
+      <w:r>
+        <w:rPr>
+          <w:rFonts w:ascii="Consolas" w:hAnsi="Consolas" w:cs="Consolas"/>
+          <w:color w:val="2B91AF"/>
+          <w:sz w:val="19"/>
+          <w:szCs w:val="19"/>
+          <w:lang w:val="en-US"/>
+        </w:rPr>
+        <w:t>A</w:t>
+      </w:r>
+    </w:p>
+    <w:p>
+      <w:pPr>
+        <w:autoSpaceDE w:val="0"/>
+        <w:autoSpaceDN w:val="0"/>
+        <w:adjustRightInd w:val="0"/>
+        <w:spacing w:after="0" w:line="240" w:lineRule="auto"/>
+        <w:rPr>
+          <w:rFonts w:ascii="Consolas" w:hAnsi="Consolas" w:cs="Consolas"/>
+          <w:color w:val="000000"/>
+          <w:sz w:val="19"/>
+          <w:szCs w:val="19"/>
+          <w:lang w:val="en-US"/>
+        </w:rPr>
+      </w:pPr>
+      <w:r>
+        <w:rPr>
+          <w:rFonts w:ascii="Consolas" w:hAnsi="Consolas" w:cs="Consolas"/>
+          <w:color w:val="000000"/>
+          <w:sz w:val="19"/>
+          <w:szCs w:val="19"/>
+          <w:lang w:val="en-US"/>
+        </w:rPr>
+        <w:t>{</w:t>
+      </w:r>
+      <w:r>
+        <w:rPr>
+          <w:rFonts w:ascii="Consolas" w:hAnsi="Consolas" w:cs="Consolas"/>
+          <w:color w:val="0000FF"/>
+          <w:sz w:val="19"/>
+          <w:szCs w:val="19"/>
+          <w:lang w:val="en-US"/>
+        </w:rPr>
+        <w:t>public</w:t>
+      </w:r>
+      <w:r>
+        <w:rPr>
+          <w:rFonts w:ascii="Consolas" w:hAnsi="Consolas" w:cs="Consolas"/>
+          <w:color w:val="000000"/>
+          <w:sz w:val="19"/>
+          <w:szCs w:val="19"/>
+          <w:lang w:val="en-US"/>
+        </w:rPr>
+        <w:t xml:space="preserve">: </w:t>
+      </w:r>
+      <w:r>
+        <w:rPr>
+          <w:rFonts w:ascii="Consolas" w:hAnsi="Consolas" w:cs="Consolas"/>
+          <w:color w:val="0000FF"/>
+          <w:sz w:val="19"/>
+          <w:szCs w:val="19"/>
+          <w:lang w:val="en-US"/>
+        </w:rPr>
+        <w:t>void</w:t>
+      </w:r>
+      <w:r>
+        <w:rPr>
+          <w:rFonts w:ascii="Consolas" w:hAnsi="Consolas" w:cs="Consolas"/>
+          <w:color w:val="000000"/>
+          <w:sz w:val="19"/>
+          <w:szCs w:val="19"/>
+          <w:lang w:val="en-US"/>
+        </w:rPr>
+        <w:t xml:space="preserve"> f() { </w:t>
+      </w:r>
+      <w:proofErr w:type="spellStart"/>
+      <w:r>
+        <w:rPr>
+          <w:rFonts w:ascii="Consolas" w:hAnsi="Consolas" w:cs="Consolas"/>
+          <w:color w:val="000000"/>
+          <w:sz w:val="19"/>
+          <w:szCs w:val="19"/>
+          <w:lang w:val="en-US"/>
+        </w:rPr>
+        <w:t>cout</w:t>
+      </w:r>
+      <w:proofErr w:type="spellEnd"/>
+      <w:r>
+        <w:rPr>
+          <w:rFonts w:ascii="Consolas" w:hAnsi="Consolas" w:cs="Consolas"/>
+          <w:color w:val="000000"/>
+          <w:sz w:val="19"/>
+          <w:szCs w:val="19"/>
+          <w:lang w:val="en-US"/>
+        </w:rPr>
+        <w:t xml:space="preserve"> </w:t>
+      </w:r>
+      <w:r>
+        <w:rPr>
+          <w:rFonts w:ascii="Consolas" w:hAnsi="Consolas" w:cs="Consolas"/>
+          <w:color w:val="008080"/>
+          <w:sz w:val="19"/>
+          <w:szCs w:val="19"/>
+          <w:lang w:val="en-US"/>
+        </w:rPr>
+        <w:t>&lt;&lt;</w:t>
+      </w:r>
+      <w:r>
+        <w:rPr>
+          <w:rFonts w:ascii="Consolas" w:hAnsi="Consolas" w:cs="Consolas"/>
+          <w:color w:val="000000"/>
+          <w:sz w:val="19"/>
+          <w:szCs w:val="19"/>
+          <w:lang w:val="en-US"/>
+        </w:rPr>
+        <w:t xml:space="preserve"> </w:t>
+      </w:r>
+      <w:r>
+        <w:rPr>
+          <w:rFonts w:ascii="Consolas" w:hAnsi="Consolas" w:cs="Consolas"/>
+          <w:color w:val="A31515"/>
+          <w:sz w:val="19"/>
+          <w:szCs w:val="19"/>
+          <w:lang w:val="en-US"/>
+        </w:rPr>
+        <w:t>" B"</w:t>
+      </w:r>
+      <w:r>
+        <w:rPr>
+          <w:rFonts w:ascii="Consolas" w:hAnsi="Consolas" w:cs="Consolas"/>
+          <w:color w:val="000000"/>
+          <w:sz w:val="19"/>
+          <w:szCs w:val="19"/>
+          <w:lang w:val="en-US"/>
+        </w:rPr>
+        <w:t>;}};</w:t>
+      </w:r>
+    </w:p>
+    <w:p>
+      <w:pPr>
+        <w:autoSpaceDE w:val="0"/>
+        <w:autoSpaceDN w:val="0"/>
+        <w:adjustRightInd w:val="0"/>
+        <w:spacing w:after="0" w:line="240" w:lineRule="auto"/>
+        <w:rPr>
+          <w:rFonts w:ascii="Consolas" w:hAnsi="Consolas" w:cs="Consolas"/>
+          <w:color w:val="000000"/>
+          <w:sz w:val="19"/>
+          <w:szCs w:val="19"/>
+          <w:lang w:val="en-US"/>
+        </w:rPr>
+      </w:pPr>
+      <w:r>
+        <w:rPr>
+          <w:rFonts w:ascii="Consolas" w:hAnsi="Consolas" w:cs="Consolas"/>
+          <w:color w:val="0000FF"/>
+          <w:sz w:val="19"/>
+          <w:szCs w:val="19"/>
+          <w:lang w:val="en-US"/>
+        </w:rPr>
+        <w:t>class</w:t>
+      </w:r>
+      <w:r>
+        <w:rPr>
+          <w:rFonts w:ascii="Consolas" w:hAnsi="Consolas" w:cs="Consolas"/>
+          <w:color w:val="000000"/>
+          <w:sz w:val="19"/>
+          <w:szCs w:val="19"/>
+          <w:lang w:val="en-US"/>
+        </w:rPr>
+        <w:t xml:space="preserve"> </w:t>
+      </w:r>
+      <w:r>
+        <w:rPr>
+          <w:rFonts w:ascii="Consolas" w:hAnsi="Consolas" w:cs="Consolas"/>
+          <w:color w:val="2B91AF"/>
+          <w:sz w:val="19"/>
+          <w:szCs w:val="19"/>
+          <w:lang w:val="en-US"/>
+        </w:rPr>
+        <w:t>C</w:t>
+      </w:r>
+      <w:r>
+        <w:rPr>
+          <w:rFonts w:ascii="Consolas" w:hAnsi="Consolas" w:cs="Consolas"/>
+          <w:color w:val="000000"/>
+          <w:sz w:val="19"/>
+          <w:szCs w:val="19"/>
+          <w:lang w:val="en-US"/>
+        </w:rPr>
+        <w:t xml:space="preserve">: </w:t>
+      </w:r>
+      <w:r>
+        <w:rPr>
+          <w:rFonts w:ascii="Consolas" w:hAnsi="Consolas" w:cs="Consolas"/>
+          <w:color w:val="0000FF"/>
+          <w:sz w:val="19"/>
+          <w:szCs w:val="19"/>
+          <w:lang w:val="en-US"/>
+        </w:rPr>
+        <w:t>public</w:t>
+      </w:r>
+      <w:r>
+        <w:rPr>
+          <w:rFonts w:ascii="Consolas" w:hAnsi="Consolas" w:cs="Consolas"/>
+          <w:color w:val="000000"/>
+          <w:sz w:val="19"/>
+          <w:szCs w:val="19"/>
+          <w:lang w:val="en-US"/>
+        </w:rPr>
+        <w:t xml:space="preserve"> </w:t>
+      </w:r>
+      <w:r>
+        <w:rPr>
+          <w:rFonts w:ascii="Consolas" w:hAnsi="Consolas" w:cs="Consolas"/>
+          <w:color w:val="0000FF"/>
+          <w:sz w:val="19"/>
+          <w:szCs w:val="19"/>
+          <w:lang w:val="en-US"/>
+        </w:rPr>
+        <w:t>virtual</w:t>
+      </w:r>
+      <w:r>
+        <w:rPr>
+          <w:rFonts w:ascii="Consolas" w:hAnsi="Consolas" w:cs="Consolas"/>
+          <w:color w:val="000000"/>
+          <w:sz w:val="19"/>
+          <w:szCs w:val="19"/>
+          <w:lang w:val="en-US"/>
+        </w:rPr>
+        <w:t xml:space="preserve"> </w:t>
+      </w:r>
+      <w:r>
+        <w:rPr>
+          <w:rFonts w:ascii="Consolas" w:hAnsi="Consolas" w:cs="Consolas"/>
+          <w:color w:val="2B91AF"/>
+          <w:sz w:val="19"/>
+          <w:szCs w:val="19"/>
+          <w:lang w:val="en-US"/>
+        </w:rPr>
+        <w:t>A</w:t>
+      </w:r>
+    </w:p>
+    <w:p>
+      <w:pPr>
+        <w:autoSpaceDE w:val="0"/>
+        <w:autoSpaceDN w:val="0"/>
+        <w:adjustRightInd w:val="0"/>
+        <w:spacing w:after="0" w:line="240" w:lineRule="auto"/>
+        <w:rPr>
+          <w:rFonts w:ascii="Consolas" w:hAnsi="Consolas" w:cs="Consolas"/>
+          <w:color w:val="000000"/>
+          <w:sz w:val="19"/>
+          <w:szCs w:val="19"/>
+          <w:lang w:val="en-US"/>
+        </w:rPr>
+      </w:pPr>
+      <w:r>
+        <w:rPr>
+          <w:rFonts w:ascii="Consolas" w:hAnsi="Consolas" w:cs="Consolas"/>
+          <w:color w:val="000000"/>
+          <w:sz w:val="19"/>
+          <w:szCs w:val="19"/>
+          <w:lang w:val="en-US"/>
+        </w:rPr>
+        <w:t>{</w:t>
+      </w:r>
+      <w:r>
+        <w:rPr>
+          <w:rFonts w:ascii="Consolas" w:hAnsi="Consolas" w:cs="Consolas"/>
+          <w:color w:val="0000FF"/>
+          <w:sz w:val="19"/>
+          <w:szCs w:val="19"/>
+          <w:lang w:val="en-US"/>
+        </w:rPr>
+        <w:t>public</w:t>
+      </w:r>
+      <w:r>
+        <w:rPr>
+          <w:rFonts w:ascii="Consolas" w:hAnsi="Consolas" w:cs="Consolas"/>
+          <w:color w:val="000000"/>
+          <w:sz w:val="19"/>
+          <w:szCs w:val="19"/>
+          <w:lang w:val="en-US"/>
+        </w:rPr>
+        <w:t xml:space="preserve">: </w:t>
+      </w:r>
+      <w:r>
+        <w:rPr>
+          <w:rFonts w:ascii="Consolas" w:hAnsi="Consolas" w:cs="Consolas"/>
+          <w:color w:val="0000FF"/>
+          <w:sz w:val="19"/>
+          <w:szCs w:val="19"/>
+          <w:lang w:val="en-US"/>
+        </w:rPr>
+        <w:t>void</w:t>
+      </w:r>
+      <w:r>
+        <w:rPr>
+          <w:rFonts w:ascii="Consolas" w:hAnsi="Consolas" w:cs="Consolas"/>
+          <w:color w:val="000000"/>
+          <w:sz w:val="19"/>
+          <w:szCs w:val="19"/>
+          <w:lang w:val="en-US"/>
+        </w:rPr>
+        <w:t xml:space="preserve"> f() { </w:t>
+      </w:r>
+      <w:proofErr w:type="spellStart"/>
+      <w:r>
+        <w:rPr>
+          <w:rFonts w:ascii="Consolas" w:hAnsi="Consolas" w:cs="Consolas"/>
+          <w:color w:val="000000"/>
+          <w:sz w:val="19"/>
+          <w:szCs w:val="19"/>
+          <w:lang w:val="en-US"/>
+        </w:rPr>
+        <w:t>cout</w:t>
+      </w:r>
+      <w:proofErr w:type="spellEnd"/>
+      <w:r>
+        <w:rPr>
+          <w:rFonts w:ascii="Consolas" w:hAnsi="Consolas" w:cs="Consolas"/>
+          <w:color w:val="000000"/>
+          <w:sz w:val="19"/>
+          <w:szCs w:val="19"/>
+          <w:lang w:val="en-US"/>
+        </w:rPr>
+        <w:t xml:space="preserve"> </w:t>
+      </w:r>
+      <w:r>
+        <w:rPr>
+          <w:rFonts w:ascii="Consolas" w:hAnsi="Consolas" w:cs="Consolas"/>
+          <w:color w:val="008080"/>
+          <w:sz w:val="19"/>
+          <w:szCs w:val="19"/>
+          <w:lang w:val="en-US"/>
+        </w:rPr>
+        <w:t>&lt;&lt;</w:t>
+      </w:r>
+      <w:r>
+        <w:rPr>
+          <w:rFonts w:ascii="Consolas" w:hAnsi="Consolas" w:cs="Consolas"/>
+          <w:color w:val="000000"/>
+          <w:sz w:val="19"/>
+          <w:szCs w:val="19"/>
+          <w:lang w:val="en-US"/>
+        </w:rPr>
+        <w:t xml:space="preserve"> </w:t>
+      </w:r>
+      <w:r>
+        <w:rPr>
+          <w:rFonts w:ascii="Consolas" w:hAnsi="Consolas" w:cs="Consolas"/>
+          <w:color w:val="A31515"/>
+          <w:sz w:val="19"/>
+          <w:szCs w:val="19"/>
+          <w:lang w:val="en-US"/>
+        </w:rPr>
+        <w:t>" C"</w:t>
+      </w:r>
+      <w:r>
+        <w:rPr>
+          <w:rFonts w:ascii="Consolas" w:hAnsi="Consolas" w:cs="Consolas"/>
+          <w:color w:val="000000"/>
+          <w:sz w:val="19"/>
+          <w:szCs w:val="19"/>
+          <w:lang w:val="en-US"/>
+        </w:rPr>
+        <w:t>;}};</w:t>
+      </w:r>
+    </w:p>
+    <w:p>
+      <w:pPr>
+        <w:autoSpaceDE w:val="0"/>
+        <w:autoSpaceDN w:val="0"/>
+        <w:adjustRightInd w:val="0"/>
+        <w:spacing w:after="0" w:line="240" w:lineRule="auto"/>
+        <w:rPr>
+          <w:rFonts w:ascii="Consolas" w:hAnsi="Consolas" w:cs="Consolas"/>
+          <w:color w:val="000000"/>
+          <w:sz w:val="19"/>
+          <w:szCs w:val="19"/>
+          <w:lang w:val="en-US"/>
+        </w:rPr>
+      </w:pPr>
+      <w:r>
+        <w:rPr>
+          <w:rFonts w:ascii="Consolas" w:hAnsi="Consolas" w:cs="Consolas"/>
+          <w:color w:val="0000FF"/>
+          <w:sz w:val="19"/>
+          <w:szCs w:val="19"/>
+          <w:lang w:val="en-US"/>
+        </w:rPr>
+        <w:t>class</w:t>
+      </w:r>
+      <w:r>
+        <w:rPr>
+          <w:rFonts w:ascii="Consolas" w:hAnsi="Consolas" w:cs="Consolas"/>
+          <w:color w:val="000000"/>
+          <w:sz w:val="19"/>
+          <w:szCs w:val="19"/>
+          <w:lang w:val="en-US"/>
+        </w:rPr>
+        <w:t xml:space="preserve"> </w:t>
+      </w:r>
+      <w:r>
+        <w:rPr>
+          <w:rFonts w:ascii="Consolas" w:hAnsi="Consolas" w:cs="Consolas"/>
+          <w:color w:val="2B91AF"/>
+          <w:sz w:val="19"/>
+          <w:szCs w:val="19"/>
+          <w:lang w:val="en-US"/>
+        </w:rPr>
+        <w:t>E</w:t>
+      </w:r>
+      <w:r>
+        <w:rPr>
+          <w:rFonts w:ascii="Consolas" w:hAnsi="Consolas" w:cs="Consolas"/>
+          <w:color w:val="000000"/>
+          <w:sz w:val="19"/>
+          <w:szCs w:val="19"/>
+          <w:lang w:val="en-US"/>
+        </w:rPr>
+        <w:t xml:space="preserve"> : </w:t>
+      </w:r>
+      <w:r>
+        <w:rPr>
+          <w:rFonts w:ascii="Consolas" w:hAnsi="Consolas" w:cs="Consolas"/>
+          <w:color w:val="0000FF"/>
+          <w:sz w:val="19"/>
+          <w:szCs w:val="19"/>
+          <w:lang w:val="en-US"/>
+        </w:rPr>
+        <w:t>public</w:t>
+      </w:r>
+      <w:r>
+        <w:rPr>
+          <w:rFonts w:ascii="Consolas" w:hAnsi="Consolas" w:cs="Consolas"/>
+          <w:color w:val="000000"/>
+          <w:sz w:val="19"/>
+          <w:szCs w:val="19"/>
+          <w:lang w:val="en-US"/>
+        </w:rPr>
+        <w:t xml:space="preserve"> </w:t>
+      </w:r>
+      <w:r>
+        <w:rPr>
+          <w:rFonts w:ascii="Consolas" w:hAnsi="Consolas" w:cs="Consolas"/>
+          <w:color w:val="0000FF"/>
+          <w:sz w:val="19"/>
+          <w:szCs w:val="19"/>
+          <w:lang w:val="en-US"/>
+        </w:rPr>
+        <w:t>virtual</w:t>
+      </w:r>
+      <w:r>
+        <w:rPr>
+          <w:rFonts w:ascii="Consolas" w:hAnsi="Consolas" w:cs="Consolas"/>
+          <w:color w:val="000000"/>
+          <w:sz w:val="19"/>
+          <w:szCs w:val="19"/>
+          <w:lang w:val="en-US"/>
+        </w:rPr>
+        <w:t xml:space="preserve"> </w:t>
+      </w:r>
+      <w:r>
+        <w:rPr>
+          <w:rFonts w:ascii="Consolas" w:hAnsi="Consolas" w:cs="Consolas"/>
+          <w:color w:val="2B91AF"/>
+          <w:sz w:val="19"/>
+          <w:szCs w:val="19"/>
+          <w:lang w:val="en-US"/>
+        </w:rPr>
+        <w:t>A</w:t>
+      </w:r>
+      <w:r>
+        <w:rPr>
+          <w:rFonts w:ascii="Consolas" w:hAnsi="Consolas" w:cs="Consolas"/>
+          <w:color w:val="000000"/>
+          <w:sz w:val="19"/>
+          <w:szCs w:val="19"/>
+          <w:lang w:val="en-US"/>
+        </w:rPr>
+        <w:t xml:space="preserve">, </w:t>
+      </w:r>
+      <w:r>
+        <w:rPr>
+          <w:rFonts w:ascii="Consolas" w:hAnsi="Consolas" w:cs="Consolas"/>
+          <w:color w:val="0000FF"/>
+          <w:sz w:val="19"/>
+          <w:szCs w:val="19"/>
+          <w:lang w:val="en-US"/>
+        </w:rPr>
+        <w:t>public</w:t>
+      </w:r>
+      <w:r>
+        <w:rPr>
+          <w:rFonts w:ascii="Consolas" w:hAnsi="Consolas" w:cs="Consolas"/>
+          <w:color w:val="000000"/>
+          <w:sz w:val="19"/>
+          <w:szCs w:val="19"/>
+          <w:lang w:val="en-US"/>
+        </w:rPr>
+        <w:t xml:space="preserve"> </w:t>
+      </w:r>
+      <w:r>
+        <w:rPr>
+          <w:rFonts w:ascii="Consolas" w:hAnsi="Consolas" w:cs="Consolas"/>
+          <w:color w:val="0000FF"/>
+          <w:sz w:val="19"/>
+          <w:szCs w:val="19"/>
+          <w:lang w:val="en-US"/>
+        </w:rPr>
+        <w:t>virtual</w:t>
+      </w:r>
+      <w:r>
+        <w:rPr>
+          <w:rFonts w:ascii="Consolas" w:hAnsi="Consolas" w:cs="Consolas"/>
+          <w:color w:val="000000"/>
+          <w:sz w:val="19"/>
+          <w:szCs w:val="19"/>
+          <w:lang w:val="en-US"/>
+        </w:rPr>
+        <w:t xml:space="preserve"> </w:t>
+      </w:r>
+      <w:r>
+        <w:rPr>
+          <w:rFonts w:ascii="Consolas" w:hAnsi="Consolas" w:cs="Consolas"/>
+          <w:color w:val="2B91AF"/>
+          <w:sz w:val="19"/>
+          <w:szCs w:val="19"/>
+          <w:lang w:val="en-US"/>
+        </w:rPr>
+        <w:t>C</w:t>
+      </w:r>
+    </w:p>
+    <w:p>
+      <w:pPr>
+        <w:autoSpaceDE w:val="0"/>
+        <w:autoSpaceDN w:val="0"/>
+        <w:adjustRightInd w:val="0"/>
+        <w:spacing w:after="0" w:line="240" w:lineRule="auto"/>
+        <w:rPr>
+          <w:rFonts w:ascii="Consolas" w:hAnsi="Consolas" w:cs="Consolas"/>
+          <w:color w:val="000000"/>
+          <w:sz w:val="19"/>
+          <w:szCs w:val="19"/>
+          <w:lang w:val="en-US"/>
+        </w:rPr>
+      </w:pPr>
+      <w:r>
+        <w:rPr>
+          <w:rFonts w:ascii="Consolas" w:hAnsi="Consolas" w:cs="Consolas"/>
+          <w:color w:val="000000"/>
+          <w:sz w:val="19"/>
+          <w:szCs w:val="19"/>
+          <w:lang w:val="en-US"/>
+        </w:rPr>
+        <w:t xml:space="preserve">{ </w:t>
+      </w:r>
+      <w:r>
+        <w:rPr>
+          <w:rFonts w:ascii="Consolas" w:hAnsi="Consolas" w:cs="Consolas"/>
+          <w:color w:val="0000FF"/>
+          <w:sz w:val="19"/>
+          <w:szCs w:val="19"/>
+          <w:lang w:val="en-US"/>
+        </w:rPr>
+        <w:t>public</w:t>
+      </w:r>
+      <w:r>
+        <w:rPr>
+          <w:rFonts w:ascii="Consolas" w:hAnsi="Consolas" w:cs="Consolas"/>
+          <w:color w:val="000000"/>
+          <w:sz w:val="19"/>
+          <w:szCs w:val="19"/>
+          <w:lang w:val="en-US"/>
+        </w:rPr>
+        <w:t xml:space="preserve">: </w:t>
+      </w:r>
+      <w:r>
+        <w:rPr>
+          <w:rFonts w:ascii="Consolas" w:hAnsi="Consolas" w:cs="Consolas"/>
+          <w:color w:val="0000FF"/>
+          <w:sz w:val="19"/>
+          <w:szCs w:val="19"/>
+          <w:lang w:val="en-US"/>
+        </w:rPr>
+        <w:t>void</w:t>
+      </w:r>
+      <w:r>
+        <w:rPr>
+          <w:rFonts w:ascii="Consolas" w:hAnsi="Consolas" w:cs="Consolas"/>
+          <w:color w:val="000000"/>
+          <w:sz w:val="19"/>
+          <w:szCs w:val="19"/>
+          <w:lang w:val="en-US"/>
+        </w:rPr>
+        <w:t xml:space="preserve"> f() { </w:t>
+      </w:r>
+      <w:proofErr w:type="spellStart"/>
+      <w:r>
+        <w:rPr>
+          <w:rFonts w:ascii="Consolas" w:hAnsi="Consolas" w:cs="Consolas"/>
+          <w:color w:val="000000"/>
+          <w:sz w:val="19"/>
+          <w:szCs w:val="19"/>
+          <w:lang w:val="en-US"/>
+        </w:rPr>
+        <w:t>cout</w:t>
+      </w:r>
+      <w:proofErr w:type="spellEnd"/>
+      <w:r>
+        <w:rPr>
+          <w:rFonts w:ascii="Consolas" w:hAnsi="Consolas" w:cs="Consolas"/>
+          <w:color w:val="000000"/>
+          <w:sz w:val="19"/>
+          <w:szCs w:val="19"/>
+          <w:lang w:val="en-US"/>
+        </w:rPr>
+        <w:t xml:space="preserve"> </w:t>
+      </w:r>
+      <w:r>
+        <w:rPr>
+          <w:rFonts w:ascii="Consolas" w:hAnsi="Consolas" w:cs="Consolas"/>
+          <w:color w:val="008080"/>
+          <w:sz w:val="19"/>
+          <w:szCs w:val="19"/>
+          <w:lang w:val="en-US"/>
+        </w:rPr>
+        <w:t>&lt;&lt;</w:t>
+      </w:r>
+      <w:r>
+        <w:rPr>
+          <w:rFonts w:ascii="Consolas" w:hAnsi="Consolas" w:cs="Consolas"/>
+          <w:color w:val="000000"/>
+          <w:sz w:val="19"/>
+          <w:szCs w:val="19"/>
+          <w:lang w:val="en-US"/>
+        </w:rPr>
+        <w:t xml:space="preserve"> </w:t>
+      </w:r>
+      <w:r>
+        <w:rPr>
+          <w:rFonts w:ascii="Consolas" w:hAnsi="Consolas" w:cs="Consolas"/>
+          <w:color w:val="A31515"/>
+          <w:sz w:val="19"/>
+          <w:szCs w:val="19"/>
+          <w:lang w:val="en-US"/>
+        </w:rPr>
+        <w:t>" E"</w:t>
+      </w:r>
+      <w:r>
+        <w:rPr>
+          <w:rFonts w:ascii="Consolas" w:hAnsi="Consolas" w:cs="Consolas"/>
+          <w:color w:val="000000"/>
+          <w:sz w:val="19"/>
+          <w:szCs w:val="19"/>
+          <w:lang w:val="en-US"/>
+        </w:rPr>
+        <w:t>; }};</w:t>
+      </w:r>
+    </w:p>
+    <w:p>
+      <w:pPr>
+        <w:autoSpaceDE w:val="0"/>
+        <w:autoSpaceDN w:val="0"/>
+        <w:adjustRightInd w:val="0"/>
+        <w:spacing w:after="0" w:line="240" w:lineRule="auto"/>
+        <w:rPr>
+          <w:rFonts w:ascii="Consolas" w:hAnsi="Consolas" w:cs="Consolas"/>
+          <w:color w:val="000000"/>
+          <w:sz w:val="19"/>
+          <w:szCs w:val="19"/>
+          <w:lang w:val="en-US"/>
+        </w:rPr>
+      </w:pPr>
+      <w:r>
+        <w:rPr>
+          <w:rFonts w:ascii="Consolas" w:hAnsi="Consolas" w:cs="Consolas"/>
+          <w:color w:val="0000FF"/>
+          <w:sz w:val="19"/>
+          <w:szCs w:val="19"/>
+          <w:lang w:val="en-US"/>
+        </w:rPr>
+        <w:t>class</w:t>
+      </w:r>
+      <w:r>
+        <w:rPr>
+          <w:rFonts w:ascii="Consolas" w:hAnsi="Consolas" w:cs="Consolas"/>
+          <w:color w:val="000000"/>
+          <w:sz w:val="19"/>
+          <w:szCs w:val="19"/>
+          <w:lang w:val="en-US"/>
+        </w:rPr>
+        <w:t xml:space="preserve"> </w:t>
+      </w:r>
+      <w:r>
+        <w:rPr>
+          <w:rFonts w:ascii="Consolas" w:hAnsi="Consolas" w:cs="Consolas"/>
+          <w:color w:val="2B91AF"/>
+          <w:sz w:val="19"/>
+          <w:szCs w:val="19"/>
+          <w:lang w:val="en-US"/>
+        </w:rPr>
+        <w:t>D</w:t>
+      </w:r>
+      <w:r>
+        <w:rPr>
+          <w:rFonts w:ascii="Consolas" w:hAnsi="Consolas" w:cs="Consolas"/>
+          <w:color w:val="000000"/>
+          <w:sz w:val="19"/>
+          <w:szCs w:val="19"/>
+          <w:lang w:val="en-US"/>
+        </w:rPr>
+        <w:t xml:space="preserve"> : </w:t>
+      </w:r>
+      <w:r>
+        <w:rPr>
+          <w:rFonts w:ascii="Consolas" w:hAnsi="Consolas" w:cs="Consolas"/>
+          <w:color w:val="0000FF"/>
+          <w:sz w:val="19"/>
+          <w:szCs w:val="19"/>
+          <w:lang w:val="en-US"/>
+        </w:rPr>
+        <w:t>public</w:t>
+      </w:r>
+      <w:r>
+        <w:rPr>
+          <w:rFonts w:ascii="Consolas" w:hAnsi="Consolas" w:cs="Consolas"/>
+          <w:color w:val="000000"/>
+          <w:sz w:val="19"/>
+          <w:szCs w:val="19"/>
+          <w:lang w:val="en-US"/>
+        </w:rPr>
+        <w:t xml:space="preserve"> </w:t>
+      </w:r>
+      <w:r>
+        <w:rPr>
+          <w:rFonts w:ascii="Consolas" w:hAnsi="Consolas" w:cs="Consolas"/>
+          <w:color w:val="0000FF"/>
+          <w:sz w:val="19"/>
+          <w:szCs w:val="19"/>
+          <w:lang w:val="en-US"/>
+        </w:rPr>
+        <w:t>virtual</w:t>
+      </w:r>
+      <w:r>
+        <w:rPr>
+          <w:rFonts w:ascii="Consolas" w:hAnsi="Consolas" w:cs="Consolas"/>
+          <w:color w:val="000000"/>
+          <w:sz w:val="19"/>
+          <w:szCs w:val="19"/>
+          <w:lang w:val="en-US"/>
+        </w:rPr>
+        <w:t xml:space="preserve"> </w:t>
+      </w:r>
+      <w:r>
+        <w:rPr>
+          <w:rFonts w:ascii="Consolas" w:hAnsi="Consolas" w:cs="Consolas"/>
+          <w:color w:val="2B91AF"/>
+          <w:sz w:val="19"/>
+          <w:szCs w:val="19"/>
+          <w:lang w:val="en-US"/>
+        </w:rPr>
+        <w:t>B</w:t>
+      </w:r>
+      <w:r>
+        <w:rPr>
+          <w:rFonts w:ascii="Consolas" w:hAnsi="Consolas" w:cs="Consolas"/>
+          <w:color w:val="000000"/>
+          <w:sz w:val="19"/>
+          <w:szCs w:val="19"/>
+          <w:lang w:val="en-US"/>
+        </w:rPr>
+        <w:t xml:space="preserve">, </w:t>
+      </w:r>
+      <w:r>
+        <w:rPr>
+          <w:rFonts w:ascii="Consolas" w:hAnsi="Consolas" w:cs="Consolas"/>
+          <w:color w:val="0000FF"/>
+          <w:sz w:val="19"/>
+          <w:szCs w:val="19"/>
+          <w:lang w:val="en-US"/>
+        </w:rPr>
+        <w:t>public</w:t>
+      </w:r>
+      <w:r>
+        <w:rPr>
+          <w:rFonts w:ascii="Consolas" w:hAnsi="Consolas" w:cs="Consolas"/>
+          <w:color w:val="000000"/>
+          <w:sz w:val="19"/>
+          <w:szCs w:val="19"/>
+          <w:lang w:val="en-US"/>
+        </w:rPr>
+        <w:t xml:space="preserve"> </w:t>
+      </w:r>
+      <w:r>
+        <w:rPr>
+          <w:rFonts w:ascii="Consolas" w:hAnsi="Consolas" w:cs="Consolas"/>
+          <w:color w:val="0000FF"/>
+          <w:sz w:val="19"/>
+          <w:szCs w:val="19"/>
+          <w:lang w:val="en-US"/>
+        </w:rPr>
+        <w:t>virtual</w:t>
+      </w:r>
+      <w:r>
+        <w:rPr>
+          <w:rFonts w:ascii="Consolas" w:hAnsi="Consolas" w:cs="Consolas"/>
+          <w:color w:val="000000"/>
+          <w:sz w:val="19"/>
+          <w:szCs w:val="19"/>
+          <w:lang w:val="en-US"/>
+        </w:rPr>
+        <w:t xml:space="preserve"> </w:t>
+      </w:r>
+      <w:r>
+        <w:rPr>
+          <w:rFonts w:ascii="Consolas" w:hAnsi="Consolas" w:cs="Consolas"/>
+          <w:color w:val="2B91AF"/>
+          <w:sz w:val="19"/>
+          <w:szCs w:val="19"/>
+          <w:lang w:val="en-US"/>
+        </w:rPr>
+        <w:t>C</w:t>
+      </w:r>
+      <w:r>
+        <w:rPr>
+          <w:rFonts w:ascii="Consolas" w:hAnsi="Consolas" w:cs="Consolas"/>
+          <w:color w:val="000000"/>
+          <w:sz w:val="19"/>
+          <w:szCs w:val="19"/>
+          <w:lang w:val="en-US"/>
+        </w:rPr>
+        <w:t xml:space="preserve">, </w:t>
+      </w:r>
+      <w:r>
+        <w:rPr>
+          <w:rFonts w:ascii="Consolas" w:hAnsi="Consolas" w:cs="Consolas"/>
+          <w:color w:val="0000FF"/>
+          <w:sz w:val="19"/>
+          <w:szCs w:val="19"/>
+          <w:lang w:val="en-US"/>
+        </w:rPr>
+        <w:t>public</w:t>
+      </w:r>
+      <w:r>
+        <w:rPr>
+          <w:rFonts w:ascii="Consolas" w:hAnsi="Consolas" w:cs="Consolas"/>
+          <w:color w:val="000000"/>
+          <w:sz w:val="19"/>
+          <w:szCs w:val="19"/>
+          <w:lang w:val="en-US"/>
+        </w:rPr>
+        <w:t xml:space="preserve"> </w:t>
+      </w:r>
+      <w:r>
+        <w:rPr>
+          <w:rFonts w:ascii="Consolas" w:hAnsi="Consolas" w:cs="Consolas"/>
+          <w:color w:val="0000FF"/>
+          <w:sz w:val="19"/>
+          <w:szCs w:val="19"/>
+          <w:lang w:val="en-US"/>
+        </w:rPr>
+        <w:t>virtual</w:t>
+      </w:r>
+      <w:r>
+        <w:rPr>
+          <w:rFonts w:ascii="Consolas" w:hAnsi="Consolas" w:cs="Consolas"/>
+          <w:color w:val="000000"/>
+          <w:sz w:val="19"/>
+          <w:szCs w:val="19"/>
+          <w:lang w:val="en-US"/>
+        </w:rPr>
+        <w:t xml:space="preserve">  </w:t>
+      </w:r>
+      <w:r>
+        <w:rPr>
+          <w:rFonts w:ascii="Consolas" w:hAnsi="Consolas" w:cs="Consolas"/>
+          <w:color w:val="2B91AF"/>
+          <w:sz w:val="19"/>
+          <w:szCs w:val="19"/>
+          <w:lang w:val="en-US"/>
+        </w:rPr>
+        <w:t>E</w:t>
+      </w:r>
+    </w:p>
+    <w:p>
+      <w:pPr>
+        <w:autoSpaceDE w:val="0"/>
+        <w:autoSpaceDN w:val="0"/>
+        <w:adjustRightInd w:val="0"/>
+        <w:spacing w:after="0" w:line="240" w:lineRule="auto"/>
+        <w:rPr>
+          <w:rFonts w:ascii="Consolas" w:hAnsi="Consolas" w:cs="Consolas"/>
+          <w:color w:val="000000"/>
+          <w:sz w:val="19"/>
+          <w:szCs w:val="19"/>
+          <w:lang w:val="en-US"/>
+        </w:rPr>
+      </w:pPr>
+      <w:r>
+        <w:rPr>
+          <w:rFonts w:ascii="Consolas" w:hAnsi="Consolas" w:cs="Consolas"/>
+          <w:color w:val="000000"/>
+          <w:sz w:val="19"/>
+          <w:szCs w:val="19"/>
+          <w:lang w:val="en-US"/>
+        </w:rPr>
+        <w:t>{</w:t>
+      </w:r>
+      <w:r>
+        <w:rPr>
+          <w:rFonts w:ascii="Consolas" w:hAnsi="Consolas" w:cs="Consolas"/>
+          <w:color w:val="0000FF"/>
+          <w:sz w:val="19"/>
+          <w:szCs w:val="19"/>
+          <w:lang w:val="en-US"/>
+        </w:rPr>
+        <w:t>public</w:t>
+      </w:r>
+      <w:r>
+        <w:rPr>
+          <w:rFonts w:ascii="Consolas" w:hAnsi="Consolas" w:cs="Consolas"/>
+          <w:color w:val="000000"/>
+          <w:sz w:val="19"/>
+          <w:szCs w:val="19"/>
+          <w:lang w:val="en-US"/>
+        </w:rPr>
+        <w:t xml:space="preserve">: </w:t>
+      </w:r>
+      <w:r>
+        <w:rPr>
+          <w:rFonts w:ascii="Consolas" w:hAnsi="Consolas" w:cs="Consolas"/>
+          <w:color w:val="0000FF"/>
+          <w:sz w:val="19"/>
+          <w:szCs w:val="19"/>
+          <w:lang w:val="en-US"/>
+        </w:rPr>
+        <w:t>void</w:t>
+      </w:r>
+      <w:r>
+        <w:rPr>
+          <w:rFonts w:ascii="Consolas" w:hAnsi="Consolas" w:cs="Consolas"/>
+          <w:color w:val="000000"/>
+          <w:sz w:val="19"/>
+          <w:szCs w:val="19"/>
+          <w:lang w:val="en-US"/>
+        </w:rPr>
+        <w:t xml:space="preserve"> f() { </w:t>
+      </w:r>
+      <w:proofErr w:type="spellStart"/>
+      <w:r>
+        <w:rPr>
+          <w:rFonts w:ascii="Consolas" w:hAnsi="Consolas" w:cs="Consolas"/>
+          <w:color w:val="000000"/>
+          <w:sz w:val="19"/>
+          <w:szCs w:val="19"/>
+          <w:lang w:val="en-US"/>
+        </w:rPr>
+        <w:t>cout</w:t>
+      </w:r>
+      <w:proofErr w:type="spellEnd"/>
+      <w:r>
+        <w:rPr>
+          <w:rFonts w:ascii="Consolas" w:hAnsi="Consolas" w:cs="Consolas"/>
+          <w:color w:val="000000"/>
+          <w:sz w:val="19"/>
+          <w:szCs w:val="19"/>
+          <w:lang w:val="en-US"/>
+        </w:rPr>
+        <w:t xml:space="preserve"> </w:t>
+      </w:r>
+      <w:r>
+        <w:rPr>
+          <w:rFonts w:ascii="Consolas" w:hAnsi="Consolas" w:cs="Consolas"/>
+          <w:color w:val="008080"/>
+          <w:sz w:val="19"/>
+          <w:szCs w:val="19"/>
+          <w:lang w:val="en-US"/>
+        </w:rPr>
+        <w:t>&lt;&lt;</w:t>
+      </w:r>
+      <w:r>
+        <w:rPr>
+          <w:rFonts w:ascii="Consolas" w:hAnsi="Consolas" w:cs="Consolas"/>
+          <w:color w:val="000000"/>
+          <w:sz w:val="19"/>
+          <w:szCs w:val="19"/>
+          <w:lang w:val="en-US"/>
+        </w:rPr>
+        <w:t xml:space="preserve"> </w:t>
+      </w:r>
+      <w:r>
+        <w:rPr>
+          <w:rFonts w:ascii="Consolas" w:hAnsi="Consolas" w:cs="Consolas"/>
+          <w:color w:val="A31515"/>
+          <w:sz w:val="19"/>
+          <w:szCs w:val="19"/>
+          <w:lang w:val="en-US"/>
+        </w:rPr>
+        <w:t>" D"</w:t>
+      </w:r>
+      <w:r>
+        <w:rPr>
+          <w:rFonts w:ascii="Consolas" w:hAnsi="Consolas" w:cs="Consolas"/>
+          <w:color w:val="000000"/>
+          <w:sz w:val="19"/>
+          <w:szCs w:val="19"/>
+          <w:lang w:val="en-US"/>
+        </w:rPr>
+        <w:t>; }};</w:t>
+      </w:r>
+    </w:p>
+    <w:p>
+      <w:pPr>
+        <w:autoSpaceDE w:val="0"/>
+        <w:autoSpaceDN w:val="0"/>
+        <w:adjustRightInd w:val="0"/>
+        <w:spacing w:after="0" w:line="240" w:lineRule="auto"/>
+        <w:rPr>
+          <w:rFonts w:ascii="Consolas" w:hAnsi="Consolas" w:cs="Consolas"/>
+          <w:color w:val="000000"/>
+          <w:sz w:val="19"/>
+          <w:szCs w:val="19"/>
+          <w:lang w:val="en-US"/>
+        </w:rPr>
+      </w:pPr>
+      <w:r>
+        <w:rPr>
+          <w:rFonts w:ascii="Consolas" w:hAnsi="Consolas" w:cs="Consolas"/>
+          <w:color w:val="0000FF"/>
+          <w:sz w:val="19"/>
+          <w:szCs w:val="19"/>
+          <w:lang w:val="en-US"/>
+        </w:rPr>
+        <w:t>class</w:t>
+      </w:r>
+      <w:r>
+        <w:rPr>
+          <w:rFonts w:ascii="Consolas" w:hAnsi="Consolas" w:cs="Consolas"/>
+          <w:color w:val="000000"/>
+          <w:sz w:val="19"/>
+          <w:szCs w:val="19"/>
+          <w:lang w:val="en-US"/>
+        </w:rPr>
+        <w:t xml:space="preserve"> </w:t>
+      </w:r>
+      <w:r>
+        <w:rPr>
+          <w:rFonts w:ascii="Consolas" w:hAnsi="Consolas" w:cs="Consolas"/>
+          <w:color w:val="2B91AF"/>
+          <w:sz w:val="19"/>
+          <w:szCs w:val="19"/>
+          <w:lang w:val="en-US"/>
+        </w:rPr>
+        <w:t>F</w:t>
+      </w:r>
+      <w:r>
+        <w:rPr>
+          <w:rFonts w:ascii="Consolas" w:hAnsi="Consolas" w:cs="Consolas"/>
+          <w:color w:val="000000"/>
+          <w:sz w:val="19"/>
+          <w:szCs w:val="19"/>
+          <w:lang w:val="en-US"/>
+        </w:rPr>
+        <w:t xml:space="preserve">: </w:t>
+      </w:r>
+      <w:r>
+        <w:rPr>
+          <w:rFonts w:ascii="Consolas" w:hAnsi="Consolas" w:cs="Consolas"/>
+          <w:color w:val="0000FF"/>
+          <w:sz w:val="19"/>
+          <w:szCs w:val="19"/>
+          <w:lang w:val="en-US"/>
+        </w:rPr>
+        <w:t>public</w:t>
+      </w:r>
+      <w:r>
+        <w:rPr>
+          <w:rFonts w:ascii="Consolas" w:hAnsi="Consolas" w:cs="Consolas"/>
+          <w:color w:val="000000"/>
+          <w:sz w:val="19"/>
+          <w:szCs w:val="19"/>
+          <w:lang w:val="en-US"/>
+        </w:rPr>
+        <w:t xml:space="preserve"> </w:t>
+      </w:r>
+      <w:r>
+        <w:rPr>
+          <w:rFonts w:ascii="Consolas" w:hAnsi="Consolas" w:cs="Consolas"/>
+          <w:color w:val="0000FF"/>
+          <w:sz w:val="19"/>
+          <w:szCs w:val="19"/>
+          <w:lang w:val="en-US"/>
+        </w:rPr>
+        <w:t>virtual</w:t>
+      </w:r>
+      <w:r>
+        <w:rPr>
+          <w:rFonts w:ascii="Consolas" w:hAnsi="Consolas" w:cs="Consolas"/>
+          <w:color w:val="000000"/>
+          <w:sz w:val="19"/>
+          <w:szCs w:val="19"/>
+          <w:lang w:val="en-US"/>
+        </w:rPr>
+        <w:t xml:space="preserve"> </w:t>
+      </w:r>
+      <w:r>
+        <w:rPr>
+          <w:rFonts w:ascii="Consolas" w:hAnsi="Consolas" w:cs="Consolas"/>
+          <w:color w:val="2B91AF"/>
+          <w:sz w:val="19"/>
+          <w:szCs w:val="19"/>
+          <w:lang w:val="en-US"/>
+        </w:rPr>
+        <w:t>D</w:t>
+      </w:r>
+      <w:r>
+        <w:rPr>
+          <w:rFonts w:ascii="Consolas" w:hAnsi="Consolas" w:cs="Consolas"/>
+          <w:color w:val="000000"/>
+          <w:sz w:val="19"/>
+          <w:szCs w:val="19"/>
+          <w:lang w:val="en-US"/>
+        </w:rPr>
+        <w:t xml:space="preserve">, </w:t>
+      </w:r>
+      <w:r>
+        <w:rPr>
+          <w:rFonts w:ascii="Consolas" w:hAnsi="Consolas" w:cs="Consolas"/>
+          <w:color w:val="0000FF"/>
+          <w:sz w:val="19"/>
+          <w:szCs w:val="19"/>
+          <w:lang w:val="en-US"/>
+        </w:rPr>
+        <w:t>public</w:t>
+      </w:r>
+      <w:r>
+        <w:rPr>
+          <w:rFonts w:ascii="Consolas" w:hAnsi="Consolas" w:cs="Consolas"/>
+          <w:color w:val="000000"/>
+          <w:sz w:val="19"/>
+          <w:szCs w:val="19"/>
+          <w:lang w:val="en-US"/>
+        </w:rPr>
+        <w:t xml:space="preserve"> </w:t>
+      </w:r>
+      <w:r>
+        <w:rPr>
+          <w:rFonts w:ascii="Consolas" w:hAnsi="Consolas" w:cs="Consolas"/>
+          <w:color w:val="0000FF"/>
+          <w:sz w:val="19"/>
+          <w:szCs w:val="19"/>
+          <w:lang w:val="en-US"/>
+        </w:rPr>
+        <w:t>virtual</w:t>
+      </w:r>
+      <w:r>
+        <w:rPr>
+          <w:rFonts w:ascii="Consolas" w:hAnsi="Consolas" w:cs="Consolas"/>
+          <w:color w:val="000000"/>
+          <w:sz w:val="19"/>
+          <w:szCs w:val="19"/>
+          <w:lang w:val="en-US"/>
+        </w:rPr>
+        <w:t xml:space="preserve"> </w:t>
+      </w:r>
+      <w:r>
+        <w:rPr>
+          <w:rFonts w:ascii="Consolas" w:hAnsi="Consolas" w:cs="Consolas"/>
+          <w:color w:val="2B91AF"/>
+          <w:sz w:val="19"/>
+          <w:szCs w:val="19"/>
+          <w:lang w:val="en-US"/>
+        </w:rPr>
+        <w:t>E</w:t>
+      </w:r>
+    </w:p>
+    <w:p>
+      <w:pPr>
+        <w:autoSpaceDE w:val="0"/>
+        <w:autoSpaceDN w:val="0"/>
+        <w:adjustRightInd w:val="0"/>
+        <w:spacing w:after="0" w:line="240" w:lineRule="auto"/>
+        <w:rPr>
+          <w:rFonts w:ascii="Consolas" w:hAnsi="Consolas" w:cs="Consolas"/>
+          <w:color w:val="000000"/>
+          <w:sz w:val="19"/>
+          <w:szCs w:val="19"/>
+          <w:lang w:val="en-US"/>
+        </w:rPr>
+      </w:pPr>
+      <w:r>
+        <w:rPr>
+          <w:rFonts w:ascii="Consolas" w:hAnsi="Consolas" w:cs="Consolas"/>
+          <w:color w:val="000000"/>
+          <w:sz w:val="19"/>
+          <w:szCs w:val="19"/>
+          <w:lang w:val="en-US"/>
+        </w:rPr>
+        <w:t xml:space="preserve">{  </w:t>
+      </w:r>
+      <w:r>
+        <w:rPr>
+          <w:rFonts w:ascii="Consolas" w:hAnsi="Consolas" w:cs="Consolas"/>
+          <w:color w:val="008000"/>
+          <w:sz w:val="19"/>
+          <w:szCs w:val="19"/>
+          <w:lang w:val="en-US"/>
+        </w:rPr>
+        <w:t xml:space="preserve">/*public: void f() { </w:t>
+      </w:r>
+      <w:proofErr w:type="spellStart"/>
+      <w:r>
+        <w:rPr>
+          <w:rFonts w:ascii="Consolas" w:hAnsi="Consolas" w:cs="Consolas"/>
+          <w:color w:val="008000"/>
+          <w:sz w:val="19"/>
+          <w:szCs w:val="19"/>
+          <w:lang w:val="en-US"/>
+        </w:rPr>
+        <w:t>cout</w:t>
+      </w:r>
+      <w:proofErr w:type="spellEnd"/>
+      <w:r>
+        <w:rPr>
+          <w:rFonts w:ascii="Consolas" w:hAnsi="Consolas" w:cs="Consolas"/>
+          <w:color w:val="008000"/>
+          <w:sz w:val="19"/>
+          <w:szCs w:val="19"/>
+          <w:lang w:val="en-US"/>
+        </w:rPr>
+        <w:t xml:space="preserve"> &lt;&lt; " F"; };*/</w:t>
+      </w:r>
+    </w:p>
+    <w:p>
+      <w:pPr>
+        <w:autoSpaceDE w:val="0"/>
+        <w:autoSpaceDN w:val="0"/>
+        <w:adjustRightInd w:val="0"/>
+        <w:spacing w:after="0" w:line="240" w:lineRule="auto"/>
+        <w:rPr>
+          <w:rFonts w:ascii="Consolas" w:hAnsi="Consolas" w:cs="Consolas"/>
+          <w:color w:val="000000"/>
+          <w:sz w:val="19"/>
+          <w:szCs w:val="19"/>
+          <w:lang w:val="en-US"/>
+        </w:rPr>
+      </w:pPr>
+      <w:r>
+        <w:rPr>
+          <w:rFonts w:ascii="Consolas" w:hAnsi="Consolas" w:cs="Consolas"/>
+          <w:color w:val="000000"/>
+          <w:sz w:val="19"/>
+          <w:szCs w:val="19"/>
+          <w:lang w:val="en-US"/>
+        </w:rPr>
+        <w:t>};</w:t>
+      </w:r>
+    </w:p>
+    <w:p>
+      <w:pPr>
+        <w:autoSpaceDE w:val="0"/>
+        <w:autoSpaceDN w:val="0"/>
+        <w:adjustRightInd w:val="0"/>
+        <w:spacing w:after="0" w:line="240" w:lineRule="auto"/>
+        <w:rPr>
+          <w:rFonts w:ascii="Consolas" w:hAnsi="Consolas" w:cs="Consolas"/>
+          <w:color w:val="000000"/>
+          <w:sz w:val="19"/>
+          <w:szCs w:val="19"/>
+          <w:lang w:val="en-US"/>
+        </w:rPr>
+      </w:pPr>
+      <w:proofErr w:type="spellStart"/>
+      <w:r>
+        <w:rPr>
+          <w:rFonts w:ascii="Consolas" w:hAnsi="Consolas" w:cs="Consolas"/>
+          <w:color w:val="0000FF"/>
+          <w:sz w:val="19"/>
+          <w:szCs w:val="19"/>
+          <w:lang w:val="en-US"/>
+        </w:rPr>
+        <w:t>int</w:t>
+      </w:r>
+      <w:proofErr w:type="spellEnd"/>
+      <w:r>
+        <w:rPr>
+          <w:rFonts w:ascii="Consolas" w:hAnsi="Consolas" w:cs="Consolas"/>
+          <w:color w:val="000000"/>
+          <w:sz w:val="19"/>
+          <w:szCs w:val="19"/>
+          <w:lang w:val="en-US"/>
+        </w:rPr>
+        <w:t xml:space="preserve"> main()</w:t>
+      </w:r>
+    </w:p>
+    <w:p>
+      <w:pPr>
+        <w:autoSpaceDE w:val="0"/>
+        <w:autoSpaceDN w:val="0"/>
+        <w:adjustRightInd w:val="0"/>
+        <w:spacing w:after="0" w:line="240" w:lineRule="auto"/>
+        <w:rPr>
+          <w:rFonts w:ascii="Consolas" w:hAnsi="Consolas" w:cs="Consolas"/>
+          <w:color w:val="000000"/>
+          <w:sz w:val="19"/>
+          <w:szCs w:val="19"/>
+          <w:lang w:val="en-US"/>
+        </w:rPr>
+      </w:pPr>
+      <w:r>
+        <w:rPr>
+          <w:rFonts w:ascii="Consolas" w:hAnsi="Consolas" w:cs="Consolas"/>
+          <w:color w:val="000000"/>
+          <w:sz w:val="19"/>
+          <w:szCs w:val="19"/>
+          <w:lang w:val="en-US"/>
+        </w:rPr>
+        <w:t>{</w:t>
+      </w:r>
+    </w:p>
+    <w:p>
+      <w:pPr>
+        <w:autoSpaceDE w:val="0"/>
+        <w:autoSpaceDN w:val="0"/>
+        <w:adjustRightInd w:val="0"/>
+        <w:spacing w:after="0" w:line="240" w:lineRule="auto"/>
+        <w:rPr>
+          <w:rFonts w:ascii="Consolas" w:hAnsi="Consolas" w:cs="Consolas"/>
+          <w:color w:val="000000"/>
+          <w:sz w:val="19"/>
+          <w:szCs w:val="19"/>
+          <w:lang w:val="en-US"/>
+        </w:rPr>
+      </w:pPr>
+      <w:r>
+        <w:rPr>
+          <w:rFonts w:ascii="Consolas" w:hAnsi="Consolas" w:cs="Consolas"/>
+          <w:color w:val="000000"/>
+          <w:sz w:val="19"/>
+          <w:szCs w:val="19"/>
+          <w:lang w:val="en-US"/>
+        </w:rPr>
+        <w:t xml:space="preserve">    </w:t>
+      </w:r>
+      <w:r>
+        <w:rPr>
+          <w:rFonts w:ascii="Consolas" w:hAnsi="Consolas" w:cs="Consolas"/>
+          <w:color w:val="2B91AF"/>
+          <w:sz w:val="19"/>
+          <w:szCs w:val="19"/>
+          <w:lang w:val="en-US"/>
+        </w:rPr>
+        <w:t>F</w:t>
+      </w:r>
+      <w:r>
+        <w:rPr>
+          <w:rFonts w:ascii="Consolas" w:hAnsi="Consolas" w:cs="Consolas"/>
+          <w:color w:val="000000"/>
+          <w:sz w:val="19"/>
+          <w:szCs w:val="19"/>
+          <w:lang w:val="en-US"/>
+        </w:rPr>
+        <w:t xml:space="preserve"> object;</w:t>
+      </w:r>
+    </w:p>
+    <w:p>
+      <w:pPr>
+        <w:autoSpaceDE w:val="0"/>
+        <w:autoSpaceDN w:val="0"/>
+        <w:adjustRightInd w:val="0"/>
+        <w:spacing w:after="0" w:line="240" w:lineRule="auto"/>
+        <w:rPr>
+          <w:rFonts w:ascii="Consolas" w:hAnsi="Consolas" w:cs="Consolas"/>
+          <w:color w:val="000000"/>
+          <w:sz w:val="19"/>
+          <w:szCs w:val="19"/>
+          <w:lang w:val="en-US"/>
+        </w:rPr>
+      </w:pPr>
+      <w:r>
+        <w:rPr>
+          <w:rFonts w:ascii="Consolas" w:hAnsi="Consolas" w:cs="Consolas"/>
+          <w:color w:val="000000"/>
+          <w:sz w:val="19"/>
+          <w:szCs w:val="19"/>
+          <w:lang w:val="en-US"/>
+        </w:rPr>
+        <w:t xml:space="preserve">    </w:t>
+      </w:r>
+      <w:proofErr w:type="spellStart"/>
+      <w:r>
+        <w:rPr>
+          <w:rFonts w:ascii="Consolas" w:hAnsi="Consolas" w:cs="Consolas"/>
+          <w:color w:val="000000"/>
+          <w:sz w:val="19"/>
+          <w:szCs w:val="19"/>
+          <w:lang w:val="en-US"/>
+        </w:rPr>
+        <w:t>object.f</w:t>
+      </w:r>
+      <w:proofErr w:type="spellEnd"/>
+      <w:r>
+        <w:rPr>
+          <w:rFonts w:ascii="Consolas" w:hAnsi="Consolas" w:cs="Consolas"/>
+          <w:color w:val="000000"/>
+          <w:sz w:val="19"/>
+          <w:szCs w:val="19"/>
+          <w:lang w:val="en-US"/>
+        </w:rPr>
+        <w:t>();</w:t>
+      </w:r>
+    </w:p>
+    <w:p>
+      <w:pPr>
+        <w:autoSpaceDE w:val="0"/>
+        <w:autoSpaceDN w:val="0"/>
+        <w:adjustRightInd w:val="0"/>
+        <w:spacing w:after="0" w:line="240" w:lineRule="auto"/>
+        <w:rPr>
+          <w:rFonts w:ascii="Consolas" w:hAnsi="Consolas" w:cs="Consolas"/>
+          <w:color w:val="000000"/>
+          <w:sz w:val="19"/>
+          <w:szCs w:val="19"/>
+          <w:lang w:val="en-US"/>
+        </w:rPr>
+      </w:pPr>
+      <w:r>
+        <w:rPr>
+          <w:rFonts w:ascii="Consolas" w:hAnsi="Consolas" w:cs="Consolas"/>
+          <w:color w:val="000000"/>
+          <w:sz w:val="19"/>
+          <w:szCs w:val="19"/>
+          <w:lang w:val="en-US"/>
+        </w:rPr>
+        <w:t xml:space="preserve">    </w:t>
+      </w:r>
+      <w:proofErr w:type="spellStart"/>
+      <w:r>
+        <w:rPr>
+          <w:rFonts w:ascii="Consolas" w:hAnsi="Consolas" w:cs="Consolas"/>
+          <w:color w:val="000000"/>
+          <w:sz w:val="19"/>
+          <w:szCs w:val="19"/>
+          <w:lang w:val="en-US"/>
+        </w:rPr>
+        <w:t>object.</w:t>
+      </w:r>
+      <w:r>
+        <w:rPr>
+          <w:rFonts w:ascii="Consolas" w:hAnsi="Consolas" w:cs="Consolas"/>
+          <w:color w:val="2B91AF"/>
+          <w:sz w:val="19"/>
+          <w:szCs w:val="19"/>
+          <w:lang w:val="en-US"/>
+        </w:rPr>
+        <w:t>A</w:t>
+      </w:r>
+      <w:proofErr w:type="spellEnd"/>
+      <w:r>
+        <w:rPr>
+          <w:rFonts w:ascii="Consolas" w:hAnsi="Consolas" w:cs="Consolas"/>
+          <w:color w:val="000000"/>
+          <w:sz w:val="19"/>
+          <w:szCs w:val="19"/>
+          <w:lang w:val="en-US"/>
+        </w:rPr>
+        <w:t>::f();</w:t>
+      </w:r>
+    </w:p>
+    <w:p>
+      <w:pPr>
+        <w:autoSpaceDE w:val="0"/>
+        <w:autoSpaceDN w:val="0"/>
+        <w:adjustRightInd w:val="0"/>
+        <w:spacing w:after="0" w:line="240" w:lineRule="auto"/>
+        <w:rPr>
+          <w:rFonts w:ascii="Consolas" w:hAnsi="Consolas" w:cs="Consolas"/>
+          <w:color w:val="000000"/>
+          <w:sz w:val="19"/>
+          <w:szCs w:val="19"/>
+          <w:lang w:val="en-US"/>
+        </w:rPr>
+      </w:pPr>
+      <w:r>
+        <w:rPr>
+          <w:rFonts w:ascii="Consolas" w:hAnsi="Consolas" w:cs="Consolas"/>
+          <w:color w:val="000000"/>
+          <w:sz w:val="19"/>
+          <w:szCs w:val="19"/>
+          <w:lang w:val="en-US"/>
+        </w:rPr>
+        <w:t xml:space="preserve">    </w:t>
+      </w:r>
+      <w:proofErr w:type="spellStart"/>
+      <w:r>
+        <w:rPr>
+          <w:rFonts w:ascii="Consolas" w:hAnsi="Consolas" w:cs="Consolas"/>
+          <w:color w:val="000000"/>
+          <w:sz w:val="19"/>
+          <w:szCs w:val="19"/>
+          <w:lang w:val="en-US"/>
+        </w:rPr>
+        <w:t>object.</w:t>
+      </w:r>
+      <w:r>
+        <w:rPr>
+          <w:rFonts w:ascii="Consolas" w:hAnsi="Consolas" w:cs="Consolas"/>
+          <w:color w:val="2B91AF"/>
+          <w:sz w:val="19"/>
+          <w:szCs w:val="19"/>
+          <w:lang w:val="en-US"/>
+        </w:rPr>
+        <w:t>B</w:t>
+      </w:r>
+      <w:proofErr w:type="spellEnd"/>
+      <w:r>
+        <w:rPr>
+          <w:rFonts w:ascii="Consolas" w:hAnsi="Consolas" w:cs="Consolas"/>
+          <w:color w:val="000000"/>
+          <w:sz w:val="19"/>
+          <w:szCs w:val="19"/>
+          <w:lang w:val="en-US"/>
+        </w:rPr>
+        <w:t>::f();</w:t>
+      </w:r>
+    </w:p>
+    <w:p>
+      <w:pPr>
+        <w:autoSpaceDE w:val="0"/>
+        <w:autoSpaceDN w:val="0"/>
+        <w:adjustRightInd w:val="0"/>
+        <w:spacing w:after="0" w:line="240" w:lineRule="auto"/>
+        <w:rPr>
+          <w:rFonts w:ascii="Consolas" w:hAnsi="Consolas" w:cs="Consolas"/>
+          <w:color w:val="000000"/>
+          <w:sz w:val="19"/>
+          <w:szCs w:val="19"/>
+          <w:lang w:val="en-US"/>
+        </w:rPr>
+      </w:pPr>
+      <w:r>
+        <w:rPr>
+          <w:rFonts w:ascii="Consolas" w:hAnsi="Consolas" w:cs="Consolas"/>
+          <w:color w:val="000000"/>
+          <w:sz w:val="19"/>
+          <w:szCs w:val="19"/>
+          <w:lang w:val="en-US"/>
+        </w:rPr>
+        <w:t xml:space="preserve">    </w:t>
+      </w:r>
+      <w:proofErr w:type="spellStart"/>
+      <w:r>
+        <w:rPr>
+          <w:rFonts w:ascii="Consolas" w:hAnsi="Consolas" w:cs="Consolas"/>
+          <w:color w:val="000000"/>
+          <w:sz w:val="19"/>
+          <w:szCs w:val="19"/>
+          <w:lang w:val="en-US"/>
+        </w:rPr>
+        <w:t>object.</w:t>
+      </w:r>
+      <w:r>
+        <w:rPr>
+          <w:rFonts w:ascii="Consolas" w:hAnsi="Consolas" w:cs="Consolas"/>
+          <w:color w:val="2B91AF"/>
+          <w:sz w:val="19"/>
+          <w:szCs w:val="19"/>
+          <w:lang w:val="en-US"/>
+        </w:rPr>
+        <w:t>C</w:t>
+      </w:r>
+      <w:proofErr w:type="spellEnd"/>
+      <w:r>
+        <w:rPr>
+          <w:rFonts w:ascii="Consolas" w:hAnsi="Consolas" w:cs="Consolas"/>
+          <w:color w:val="000000"/>
+          <w:sz w:val="19"/>
+          <w:szCs w:val="19"/>
+          <w:lang w:val="en-US"/>
+        </w:rPr>
+        <w:t>::f();</w:t>
+      </w:r>
+    </w:p>
+    <w:p>
+      <w:pPr>
+        <w:autoSpaceDE w:val="0"/>
+        <w:autoSpaceDN w:val="0"/>
+        <w:adjustRightInd w:val="0"/>
+        <w:spacing w:after="0" w:line="240" w:lineRule="auto"/>
+        <w:rPr>
+          <w:rFonts w:ascii="Consolas" w:hAnsi="Consolas" w:cs="Consolas"/>
+          <w:color w:val="000000"/>
+          <w:sz w:val="19"/>
+          <w:szCs w:val="19"/>
+          <w:lang w:val="en-US"/>
+        </w:rPr>
+      </w:pPr>
+      <w:r>
+        <w:rPr>
+          <w:rFonts w:ascii="Consolas" w:hAnsi="Consolas" w:cs="Consolas"/>
+          <w:color w:val="000000"/>
+          <w:sz w:val="19"/>
+          <w:szCs w:val="19"/>
+          <w:lang w:val="en-US"/>
+        </w:rPr>
+        <w:t xml:space="preserve">    </w:t>
+      </w:r>
+      <w:proofErr w:type="spellStart"/>
+      <w:r>
+        <w:rPr>
+          <w:rFonts w:ascii="Consolas" w:hAnsi="Consolas" w:cs="Consolas"/>
+          <w:color w:val="000000"/>
+          <w:sz w:val="19"/>
+          <w:szCs w:val="19"/>
+          <w:lang w:val="en-US"/>
+        </w:rPr>
+        <w:t>object.</w:t>
+      </w:r>
+      <w:r>
+        <w:rPr>
+          <w:rFonts w:ascii="Consolas" w:hAnsi="Consolas" w:cs="Consolas"/>
+          <w:color w:val="2B91AF"/>
+          <w:sz w:val="19"/>
+          <w:szCs w:val="19"/>
+          <w:lang w:val="en-US"/>
+        </w:rPr>
+        <w:t>D</w:t>
+      </w:r>
+      <w:proofErr w:type="spellEnd"/>
+      <w:r>
+        <w:rPr>
+          <w:rFonts w:ascii="Consolas" w:hAnsi="Consolas" w:cs="Consolas"/>
+          <w:color w:val="000000"/>
+          <w:sz w:val="19"/>
+          <w:szCs w:val="19"/>
+          <w:lang w:val="en-US"/>
+        </w:rPr>
+        <w:t>::f();</w:t>
+      </w:r>
+    </w:p>
+    <w:p>
+      <w:pPr>
+        <w:autoSpaceDE w:val="0"/>
+        <w:autoSpaceDN w:val="0"/>
+        <w:adjustRightInd w:val="0"/>
+        <w:spacing w:after="0" w:line="240" w:lineRule="auto"/>
+        <w:rPr>
+          <w:rFonts w:ascii="Consolas" w:hAnsi="Consolas" w:cs="Consolas"/>
+          <w:color w:val="000000"/>
+          <w:sz w:val="19"/>
+          <w:szCs w:val="19"/>
+        </w:rPr>
+      </w:pPr>
+      <w:r>
+        <w:rPr>
+          <w:rFonts w:ascii="Consolas" w:hAnsi="Consolas" w:cs="Consolas"/>
+          <w:color w:val="000000"/>
+          <w:sz w:val="19"/>
+          <w:szCs w:val="19"/>
+          <w:lang w:val="en-US"/>
+        </w:rPr>
+        <w:t xml:space="preserve">    </w:t>
+      </w:r>
+      <w:proofErr w:type="spellStart"/>
+      <w:r>
+        <w:rPr>
+          <w:rFonts w:ascii="Consolas" w:hAnsi="Consolas" w:cs="Consolas"/>
+          <w:color w:val="000000"/>
+          <w:sz w:val="19"/>
+          <w:szCs w:val="19"/>
+        </w:rPr>
+        <w:t>object.</w:t>
+      </w:r>
+      <w:r>
+        <w:rPr>
+          <w:rFonts w:ascii="Consolas" w:hAnsi="Consolas" w:cs="Consolas"/>
+          <w:color w:val="2B91AF"/>
+          <w:sz w:val="19"/>
+          <w:szCs w:val="19"/>
+        </w:rPr>
+        <w:t>E</w:t>
+      </w:r>
+      <w:proofErr w:type="spellEnd"/>
+      <w:r>
+        <w:rPr>
+          <w:rFonts w:ascii="Consolas" w:hAnsi="Consolas" w:cs="Consolas"/>
+          <w:color w:val="000000"/>
+          <w:sz w:val="19"/>
+          <w:szCs w:val="19"/>
+        </w:rPr>
+        <w:t>::f();</w:t>
+      </w:r>
+    </w:p>
+    <w:p>
+      <w:pPr>
+        <w:rPr>
+          <w:rFonts w:ascii="Consolas" w:hAnsi="Consolas" w:cs="Consolas"/>
+          <w:color w:val="000000"/>
+          <w:sz w:val="19"/>
+          <w:szCs w:val="19"/>
+        </w:rPr>
+      </w:pPr>
+      <w:r>
+        <w:rPr>
+          <w:rFonts w:ascii="Consolas" w:hAnsi="Consolas" w:cs="Consolas"/>
+          <w:color w:val="000000"/>
+          <w:sz w:val="19"/>
+          <w:szCs w:val="19"/>
+        </w:rPr>
+        <w:t>}</w:t>
+      </w:r>
+    </w:p>
+    <w:p>
+      <w:pPr>
+        <w:rPr>
+          <w:lang w:val="en-US"/>
+        </w:rPr>
+      </w:pPr>
+      <w:r>
+        <w:rPr>
+          <w:lang w:val="en-US"/>
+        </w:rPr>
+        <w:drawing>
+          <wp:inline distT="0" distB="0" distL="0" distR="0" wp14:anchorId="55D1D2D4" wp14:editId="13C112A9">
+            <wp:extent cx="4039164" cy="2534004"/>
+            <wp:effectExtent l="0" t="0" r="0" b="0"/>
+            <wp:docPr id="2" name="Рисунок 2"/>
+            <wp:cNvGraphicFramePr>
+              <a:graphicFrameLocks xmlns:a="http://schemas.openxmlformats.org/drawingml/2006/main" noChangeAspect="1"/>
+            </wp:cNvGraphicFramePr>
+            <a:graphic xmlns:a="http://schemas.openxmlformats.org/drawingml/2006/main">
+              <a:graphicData uri="http://schemas.openxmlformats.org/drawingml/2006/picture">
+                <pic:pic xmlns:pic="http://schemas.openxmlformats.org/drawingml/2006/picture">
+                  <pic:nvPicPr>
+                    <pic:cNvPr id="1" name=""/>
+                    <pic:cNvPicPr/>
+                  </pic:nvPicPr>
+                  <pic:blipFill>
+                    <a:blip r:embed="rId6"/>
+                    <a:stretch>
+                      <a:fillRect/>
+                    </a:stretch>
+                  </pic:blipFill>
+                  <pic:spPr>
+                    <a:xfrm>
+                      <a:off x="0" y="0"/>
+                      <a:ext cx="4039164" cy="2534004"/>
+                    </a:xfrm>
+                    <a:prstGeom prst="rect">
+                      <a:avLst/>
+                    </a:prstGeom>
+                  </pic:spPr>
+                </pic:pic>
+              </a:graphicData>
+            </a:graphic>
+          </wp:inline>
+        </w:drawing>
+      </w:r>
+      <w:bookmarkStart w:id="0" w:name="_GoBack"/>
+      <w:bookmarkEnd w:id="0"/>
     </w:p>
     <w:sectPr>
       <w:pgSz w:w="11906" w:h="16838"/>
